--- a/src/main/resources/chapters/3.1.19.docx
+++ b/src/main/resources/chapters/3.1.19.docx
@@ -59,6 +59,9 @@
     </w:p>
     <w:p/>
     <w:p>
+      <w:r>
+        <w:t xml:space="preserve">Varsel: </w:t>
+      </w:r>
       <w:r>
         <w:t>Presedenser er registrert.</w:t>
       </w:r>
@@ -1505,11 +1508,6 @@
 </file>
 
 <file path=customXml/item1.xml><?xml version="1.0" encoding="utf-8"?>
-<root>
-</root>
-</file>
-
-<file path=customXml/item2.xml><?xml version="1.0" encoding="utf-8"?>
 <?mso-contentType ?>
 <FormTemplates xmlns="http://schemas.microsoft.com/sharepoint/v3/contenttype/forms">
   <Display>DocumentLibraryForm</Display>
@@ -1518,21 +1516,12 @@
 </FormTemplates>
 </file>
 
+<file path=customXml/item2.xml><?xml version="1.0" encoding="utf-8"?>
+<root>
+</root>
+</file>
+
 <file path=customXml/item3.xml><?xml version="1.0" encoding="utf-8"?>
-<p:properties xmlns:p="http://schemas.microsoft.com/office/2006/metadata/properties" xmlns:xsi="http://www.w3.org/2001/XMLSchema-instance" xmlns:pc="http://schemas.microsoft.com/office/infopath/2007/PartnerControls">
-  <documentManagement>
-    <SharedWithUsers xmlns="bae9230b-e9a8-4b5c-aa6a-eb751bd813a8">
-      <UserInfo>
-        <DisplayName>Saxrud, Jorunn Hollerud</DisplayName>
-        <AccountId>269</AccountId>
-        <AccountType/>
-      </UserInfo>
-    </SharedWithUsers>
-  </documentManagement>
-</p:properties>
-</file>
-
-<file path=customXml/item4.xml><?xml version="1.0" encoding="utf-8"?>
 <ct:contentTypeSchema xmlns:ct="http://schemas.microsoft.com/office/2006/metadata/contentType" xmlns:ma="http://schemas.microsoft.com/office/2006/metadata/properties/metaAttributes" ct:_="" ma:_="" ma:contentTypeName="Dokument" ma:contentTypeID="0x010100CD6ECB3AD42212489CD38D2117876788" ma:contentTypeVersion="4" ma:contentTypeDescription="Opprett et nytt dokument." ma:contentTypeScope="" ma:versionID="7fe8321b44f57df1a93a8609a139c72e">
   <xsd:schema xmlns:xsd="http://www.w3.org/2001/XMLSchema" xmlns:xs="http://www.w3.org/2001/XMLSchema" xmlns:p="http://schemas.microsoft.com/office/2006/metadata/properties" xmlns:ns2="8b1b55f8-9fa9-409c-8c34-7642b545c301" xmlns:ns3="bae9230b-e9a8-4b5c-aa6a-eb751bd813a8" targetNamespace="http://schemas.microsoft.com/office/2006/metadata/properties" ma:root="true" ma:fieldsID="a0918ad2fa8909106a1a50dae007c683" ns2:_="" ns3:_="">
     <xsd:import namespace="8b1b55f8-9fa9-409c-8c34-7642b545c301"/>
@@ -1697,13 +1686,21 @@
 </ct:contentTypeSchema>
 </file>
 
+<file path=customXml/item4.xml><?xml version="1.0" encoding="utf-8"?>
+<p:properties xmlns:p="http://schemas.microsoft.com/office/2006/metadata/properties" xmlns:xsi="http://www.w3.org/2001/XMLSchema-instance" xmlns:pc="http://schemas.microsoft.com/office/infopath/2007/PartnerControls">
+  <documentManagement>
+    <SharedWithUsers xmlns="bae9230b-e9a8-4b5c-aa6a-eb751bd813a8">
+      <UserInfo>
+        <DisplayName>Saxrud, Jorunn Hollerud</DisplayName>
+        <AccountId>269</AccountId>
+        <AccountType/>
+      </UserInfo>
+    </SharedWithUsers>
+  </documentManagement>
+</p:properties>
+</file>
+
 <file path=customXml/itemProps1.xml><?xml version="1.0" encoding="utf-8"?>
-<ds:datastoreItem xmlns:ds="http://schemas.openxmlformats.org/officeDocument/2006/customXml" ds:itemID="{0F9B369B-CCEA-4D8F-9E4F-1534FE2AD680}">
-  <ds:schemaRefs/>
-</ds:datastoreItem>
-</file>
-
-<file path=customXml/itemProps2.xml><?xml version="1.0" encoding="utf-8"?>
 <ds:datastoreItem xmlns:ds="http://schemas.openxmlformats.org/officeDocument/2006/customXml" ds:itemID="{1F8640BB-CD4E-4767-B2D5-DD861820AFE6}">
   <ds:schemaRefs>
     <ds:schemaRef ds:uri="http://schemas.microsoft.com/sharepoint/v3/contenttype/forms"/>
@@ -1711,17 +1708,13 @@
 </ds:datastoreItem>
 </file>
 
+<file path=customXml/itemProps2.xml><?xml version="1.0" encoding="utf-8"?>
+<ds:datastoreItem xmlns:ds="http://schemas.openxmlformats.org/officeDocument/2006/customXml" ds:itemID="{0F9B369B-CCEA-4D8F-9E4F-1534FE2AD680}">
+  <ds:schemaRefs/>
+</ds:datastoreItem>
+</file>
+
 <file path=customXml/itemProps3.xml><?xml version="1.0" encoding="utf-8"?>
-<ds:datastoreItem xmlns:ds="http://schemas.openxmlformats.org/officeDocument/2006/customXml" ds:itemID="{651A58A7-F786-4B90-8093-C974FFAD2210}">
-  <ds:schemaRefs>
-    <ds:schemaRef ds:uri="http://schemas.microsoft.com/office/2006/metadata/properties"/>
-    <ds:schemaRef ds:uri="http://schemas.microsoft.com/office/infopath/2007/PartnerControls"/>
-    <ds:schemaRef ds:uri="bae9230b-e9a8-4b5c-aa6a-eb751bd813a8"/>
-  </ds:schemaRefs>
-</ds:datastoreItem>
-</file>
-
-<file path=customXml/itemProps4.xml><?xml version="1.0" encoding="utf-8"?>
 <ds:datastoreItem xmlns:ds="http://schemas.openxmlformats.org/officeDocument/2006/customXml" ds:itemID="{1DC4B846-95D1-4190-819F-78BB4E63AB1D}">
   <ds:schemaRefs>
     <ds:schemaRef ds:uri="http://schemas.microsoft.com/office/2006/metadata/contentType"/>
@@ -1738,4 +1731,14 @@
     <ds:schemaRef ds:uri="http://schemas.microsoft.com/internal/obd"/>
   </ds:schemaRefs>
 </ds:datastoreItem>
+</file>
+
+<file path=customXml/itemProps4.xml><?xml version="1.0" encoding="utf-8"?>
+<ds:datastoreItem xmlns:ds="http://schemas.openxmlformats.org/officeDocument/2006/customXml" ds:itemID="{651A58A7-F786-4B90-8093-C974FFAD2210}">
+  <ds:schemaRefs>
+    <ds:schemaRef ds:uri="http://schemas.microsoft.com/office/2006/metadata/properties"/>
+    <ds:schemaRef ds:uri="http://schemas.microsoft.com/office/infopath/2007/PartnerControls"/>
+    <ds:schemaRef ds:uri="bae9230b-e9a8-4b5c-aa6a-eb751bd813a8"/>
+  </ds:schemaRefs>
+</ds:datastoreItem>
 </file>